--- a/Task 7/Load_test_report_task7.docx
+++ b/Task 7/Load_test_report_task7.docx
@@ -953,7 +953,7 @@
                     <pic:cNvPicPr/>
                   </pic:nvPicPr>
                   <pic:blipFill>
-                    <a:blip r:embed="rId10">
+                    <a:blip r:embed="rId11">
                       <a:extLst>
                         <a:ext uri="{28A0092B-C50C-407E-A947-70E740481C1C}">
                           <a14:useLocalDpi xmlns:a14="http://schemas.microsoft.com/office/drawing/2010/main" val="0"/>
@@ -999,7 +999,7 @@
                     <pic:cNvPicPr/>
                   </pic:nvPicPr>
                   <pic:blipFill>
-                    <a:blip r:embed="rId11" cstate="print">
+                    <a:blip r:embed="rId12" cstate="print">
                       <a:extLst>
                         <a:ext uri="{28A0092B-C50C-407E-A947-70E740481C1C}">
                           <a14:useLocalDpi xmlns:a14="http://schemas.microsoft.com/office/drawing/2010/main" val="0"/>
@@ -1045,7 +1045,7 @@
                     <pic:cNvPicPr/>
                   </pic:nvPicPr>
                   <pic:blipFill>
-                    <a:blip r:embed="rId12" cstate="print">
+                    <a:blip r:embed="rId13" cstate="print">
                       <a:extLst>
                         <a:ext uri="{28A0092B-C50C-407E-A947-70E740481C1C}">
                           <a14:useLocalDpi xmlns:a14="http://schemas.microsoft.com/office/drawing/2010/main" val="0"/>
@@ -1170,7 +1170,7 @@
                     <pic:cNvPicPr/>
                   </pic:nvPicPr>
                   <pic:blipFill>
-                    <a:blip r:embed="rId13">
+                    <a:blip r:embed="rId14">
                       <a:extLst>
                         <a:ext uri="{28A0092B-C50C-407E-A947-70E740481C1C}">
                           <a14:useLocalDpi xmlns:a14="http://schemas.microsoft.com/office/drawing/2010/main" val="0"/>
@@ -1263,7 +1263,7 @@
                     <pic:cNvPicPr/>
                   </pic:nvPicPr>
                   <pic:blipFill>
-                    <a:blip r:embed="rId14">
+                    <a:blip r:embed="rId15">
                       <a:extLst>
                         <a:ext uri="{28A0092B-C50C-407E-A947-70E740481C1C}">
                           <a14:useLocalDpi xmlns:a14="http://schemas.microsoft.com/office/drawing/2010/main" val="0"/>
@@ -1372,11 +1372,21 @@
     <w:p>
       <w:pPr>
         <w:pStyle w:val="ListParagraph"/>
-        <w:rPr>
-          <w:b/>
-          <w:bCs/>
-        </w:rPr>
-      </w:pPr>
+      </w:pPr>
+      <w:r>
+        <w:rPr>
+          <w:b/>
+          <w:bCs/>
+        </w:rPr>
+        <w:br/>
+      </w:r>
+      <w:r>
+        <w:rPr>
+          <w:b/>
+          <w:bCs/>
+        </w:rPr>
+        <w:t>Load Model:</w:t>
+      </w:r>
       <w:r>
         <w:rPr>
           <w:b/>
@@ -1385,66 +1395,39 @@
         <w:t xml:space="preserve"> </w:t>
       </w:r>
       <w:r>
-        <w:rPr>
-          <w:b/>
-          <w:bCs/>
-        </w:rPr>
-        <w:br/>
-      </w:r>
-      <w:r>
-        <w:rPr>
-          <w:b/>
-          <w:bCs/>
-        </w:rPr>
-        <w:t>Load Model:</w:t>
-      </w:r>
-      <w:r>
-        <w:rPr>
-          <w:b/>
-          <w:bCs/>
-        </w:rPr>
+        <w:t>Capacity testing</w:t>
+      </w:r>
+      <w:r>
+        <w:t xml:space="preserve">. </w:t>
+      </w:r>
+      <w:r>
+        <w:t xml:space="preserve">Test was conducted </w:t>
+      </w:r>
+      <w:r>
+        <w:t xml:space="preserve">overall </w:t>
+      </w:r>
+      <w:r>
+        <w:t xml:space="preserve">for </w:t>
+      </w:r>
+      <w:r>
+        <w:t>2</w:t>
+      </w:r>
+      <w:r>
+        <w:t>12</w:t>
+      </w:r>
+      <w:r>
         <w:t xml:space="preserve"> </w:t>
       </w:r>
       <w:r>
-        <w:t>Capacity testing</w:t>
-      </w:r>
-      <w:r>
-        <w:t xml:space="preserve">. </w:t>
-      </w:r>
-      <w:r>
-        <w:t xml:space="preserve">Test was conducted </w:t>
-      </w:r>
-      <w:r>
-        <w:t xml:space="preserve">overall </w:t>
-      </w:r>
-      <w:r>
-        <w:t xml:space="preserve">for </w:t>
-      </w:r>
-      <w:r>
-        <w:t>2</w:t>
-      </w:r>
-      <w:r>
-        <w:t>12</w:t>
-      </w:r>
-      <w:r>
-        <w:t xml:space="preserve"> users</w:t>
+        <w:t>users</w:t>
+      </w:r>
+      <w:r>
+        <w:t>, duration</w:t>
       </w:r>
       <w:r>
         <w:t xml:space="preserve"> </w:t>
       </w:r>
       <w:r>
-        <w:t>(</w:t>
-      </w:r>
-      <w:r>
-        <w:t>2 admins, 10 editors and 200 anonymous users</w:t>
-      </w:r>
-      <w:r>
-        <w:t>)</w:t>
-      </w:r>
-      <w:r>
-        <w:t xml:space="preserve">,  duration </w:t>
-      </w:r>
-      <w:r>
         <w:t>1200</w:t>
       </w:r>
       <w:r>
@@ -1465,6 +1448,256 @@
       <w:r>
         <w:t>sec.</w:t>
       </w:r>
+    </w:p>
+    <w:tbl>
+      <w:tblPr>
+        <w:tblStyle w:val="TableGrid"/>
+        <w:tblW w:w="0" w:type="auto"/>
+        <w:tblInd w:w="720" w:type="dxa"/>
+        <w:tblLook w:val="04A0" w:firstRow="1" w:lastRow="0" w:firstColumn="1" w:lastColumn="0" w:noHBand="0" w:noVBand="1"/>
+      </w:tblPr>
+      <w:tblGrid>
+        <w:gridCol w:w="2425"/>
+        <w:gridCol w:w="2250"/>
+        <w:gridCol w:w="2520"/>
+      </w:tblGrid>
+      <w:tr>
+        <w:tc>
+          <w:tcPr>
+            <w:tcW w:w="2425" w:type="dxa"/>
+          </w:tcPr>
+          <w:p>
+            <w:pPr>
+              <w:pStyle w:val="ListParagraph"/>
+              <w:ind w:left="0"/>
+              <w:rPr>
+                <w:b/>
+                <w:bCs/>
+              </w:rPr>
+            </w:pPr>
+            <w:r>
+              <w:rPr>
+                <w:b/>
+                <w:bCs/>
+              </w:rPr>
+              <w:t>U</w:t>
+            </w:r>
+            <w:r>
+              <w:rPr>
+                <w:b/>
+                <w:bCs/>
+              </w:rPr>
+              <w:t>sers</w:t>
+            </w:r>
+          </w:p>
+        </w:tc>
+        <w:tc>
+          <w:tcPr>
+            <w:tcW w:w="2250" w:type="dxa"/>
+          </w:tcPr>
+          <w:p>
+            <w:pPr>
+              <w:pStyle w:val="ListParagraph"/>
+              <w:ind w:left="0"/>
+              <w:rPr>
+                <w:b/>
+                <w:bCs/>
+              </w:rPr>
+            </w:pPr>
+            <w:r>
+              <w:rPr>
+                <w:b/>
+                <w:bCs/>
+              </w:rPr>
+              <w:t>Thread</w:t>
+            </w:r>
+            <w:r>
+              <w:rPr>
+                <w:b/>
+                <w:bCs/>
+              </w:rPr>
+              <w:t>s</w:t>
+            </w:r>
+            <w:r>
+              <w:rPr>
+                <w:b/>
+                <w:bCs/>
+              </w:rPr>
+              <w:t xml:space="preserve"> count</w:t>
+            </w:r>
+          </w:p>
+        </w:tc>
+        <w:tc>
+          <w:tcPr>
+            <w:tcW w:w="2520" w:type="dxa"/>
+          </w:tcPr>
+          <w:p>
+            <w:pPr>
+              <w:pStyle w:val="ListParagraph"/>
+              <w:ind w:left="0"/>
+              <w:rPr>
+                <w:b/>
+                <w:bCs/>
+              </w:rPr>
+            </w:pPr>
+            <w:r>
+              <w:rPr>
+                <w:b/>
+                <w:bCs/>
+              </w:rPr>
+              <w:t>Rampup</w:t>
+            </w:r>
+            <w:r>
+              <w:rPr>
+                <w:b/>
+                <w:bCs/>
+              </w:rPr>
+              <w:t xml:space="preserve"> in seconds</w:t>
+            </w:r>
+          </w:p>
+        </w:tc>
+      </w:tr>
+      <w:tr>
+        <w:tc>
+          <w:tcPr>
+            <w:tcW w:w="2425" w:type="dxa"/>
+          </w:tcPr>
+          <w:p>
+            <w:pPr>
+              <w:pStyle w:val="ListParagraph"/>
+              <w:ind w:left="0"/>
+            </w:pPr>
+            <w:r>
+              <w:t>Admins</w:t>
+            </w:r>
+          </w:p>
+        </w:tc>
+        <w:tc>
+          <w:tcPr>
+            <w:tcW w:w="2250" w:type="dxa"/>
+          </w:tcPr>
+          <w:p>
+            <w:pPr>
+              <w:pStyle w:val="ListParagraph"/>
+              <w:ind w:left="0"/>
+            </w:pPr>
+            <w:r>
+              <w:t>2</w:t>
+            </w:r>
+          </w:p>
+        </w:tc>
+        <w:tc>
+          <w:tcPr>
+            <w:tcW w:w="2520" w:type="dxa"/>
+          </w:tcPr>
+          <w:p>
+            <w:pPr>
+              <w:pStyle w:val="ListParagraph"/>
+              <w:ind w:left="0"/>
+            </w:pPr>
+            <w:r>
+              <w:t>600</w:t>
+            </w:r>
+          </w:p>
+        </w:tc>
+      </w:tr>
+      <w:tr>
+        <w:tc>
+          <w:tcPr>
+            <w:tcW w:w="2425" w:type="dxa"/>
+          </w:tcPr>
+          <w:p>
+            <w:pPr>
+              <w:pStyle w:val="ListParagraph"/>
+              <w:ind w:left="0"/>
+            </w:pPr>
+            <w:r>
+              <w:t>Editors</w:t>
+            </w:r>
+          </w:p>
+        </w:tc>
+        <w:tc>
+          <w:tcPr>
+            <w:tcW w:w="2250" w:type="dxa"/>
+          </w:tcPr>
+          <w:p>
+            <w:pPr>
+              <w:pStyle w:val="ListParagraph"/>
+              <w:ind w:left="0"/>
+            </w:pPr>
+            <w:r>
+              <w:t>10</w:t>
+            </w:r>
+          </w:p>
+        </w:tc>
+        <w:tc>
+          <w:tcPr>
+            <w:tcW w:w="2520" w:type="dxa"/>
+          </w:tcPr>
+          <w:p>
+            <w:pPr>
+              <w:pStyle w:val="ListParagraph"/>
+              <w:ind w:left="0"/>
+            </w:pPr>
+            <w:r>
+              <w:t>120</w:t>
+            </w:r>
+          </w:p>
+        </w:tc>
+      </w:tr>
+      <w:tr>
+        <w:tc>
+          <w:tcPr>
+            <w:tcW w:w="2425" w:type="dxa"/>
+          </w:tcPr>
+          <w:p>
+            <w:pPr>
+              <w:pStyle w:val="ListParagraph"/>
+              <w:ind w:left="0"/>
+            </w:pPr>
+            <w:r>
+              <w:t>Anonymous Users</w:t>
+            </w:r>
+          </w:p>
+        </w:tc>
+        <w:tc>
+          <w:tcPr>
+            <w:tcW w:w="2250" w:type="dxa"/>
+          </w:tcPr>
+          <w:p>
+            <w:pPr>
+              <w:pStyle w:val="ListParagraph"/>
+              <w:ind w:left="0"/>
+            </w:pPr>
+            <w:r>
+              <w:t>200</w:t>
+            </w:r>
+          </w:p>
+        </w:tc>
+        <w:tc>
+          <w:tcPr>
+            <w:tcW w:w="2520" w:type="dxa"/>
+          </w:tcPr>
+          <w:p>
+            <w:pPr>
+              <w:pStyle w:val="ListParagraph"/>
+              <w:ind w:left="0"/>
+            </w:pPr>
+            <w:r>
+              <w:t>6</w:t>
+            </w:r>
+          </w:p>
+        </w:tc>
+      </w:tr>
+    </w:tbl>
+    <w:p>
+      <w:pPr>
+        <w:pStyle w:val="ListParagraph"/>
+        <w:rPr>
+          <w:b/>
+          <w:bCs/>
+        </w:rPr>
+      </w:pPr>
     </w:p>
     <w:p>
       <w:pPr>
@@ -1513,7 +1746,10 @@
         <w:t xml:space="preserve">According to capacity test results the comfort zone is before </w:t>
       </w:r>
       <w:r>
-        <w:t>70</w:t>
+        <w:t>7</w:t>
+      </w:r>
+      <w:r>
+        <w:t>5</w:t>
       </w:r>
       <w:r>
         <w:t xml:space="preserve"> users,</w:t>
@@ -1522,10 +1758,7 @@
         <w:t xml:space="preserve"> and the saturation point is around </w:t>
       </w:r>
       <w:r>
-        <w:t>7</w:t>
-      </w:r>
-      <w:r>
-        <w:t>0</w:t>
+        <w:t>95</w:t>
       </w:r>
       <w:r>
         <w:t xml:space="preserve"> users</w:t>
@@ -1641,7 +1874,7 @@
         <w:t>7</w:t>
       </w:r>
       <w:r>
-        <w:t>0</w:t>
+        <w:t>5</w:t>
       </w:r>
       <w:r>
         <w:t xml:space="preserve"> users</w:t>
@@ -1651,7 +1884,25 @@
         <w:t xml:space="preserve"> (at time </w:t>
       </w:r>
       <w:r>
-        <w:t>23:02</w:t>
+        <w:t>00</w:t>
+      </w:r>
+      <w:r>
+        <w:t>:</w:t>
+      </w:r>
+      <w:r>
+        <w:t>18</w:t>
+      </w:r>
+      <w:r>
+        <w:t>,</w:t>
+      </w:r>
+      <w:r>
+        <w:t xml:space="preserve"> before </w:t>
+      </w:r>
+      <w:r>
+        <w:t>orange</w:t>
+      </w:r>
+      <w:r>
+        <w:t xml:space="preserve"> vertical lines on the charts</w:t>
       </w:r>
       <w:r>
         <w:t>)</w:t>
@@ -1659,20 +1910,299 @@
       <w:r>
         <w:t>.</w:t>
       </w:r>
+      <w:r>
+        <w:t xml:space="preserve"> </w:t>
+      </w:r>
+      <w:r>
+        <w:t xml:space="preserve">The transaction response time is stabile </w:t>
+      </w:r>
+      <w:r>
+        <w:t xml:space="preserve">while users count is less than 70 users and no errors, and after that the response time starts to grow and errors occurs. </w:t>
+      </w:r>
     </w:p>
     <w:p>
       <w:pPr>
         <w:pStyle w:val="ListParagraph"/>
       </w:pPr>
       <w:r>
+        <w:t xml:space="preserve">The degradation zone is </w:t>
+      </w:r>
+      <w:r>
+        <w:t>from 00:18-00:21 (between orange and green vertical lines) 75-</w:t>
+      </w:r>
+      <w:r>
+        <w:t>95 users</w:t>
+      </w:r>
+      <w:r>
+        <w:t xml:space="preserve">. </w:t>
+      </w:r>
+      <w:r>
+        <w:t>In this zone the throughput increases slower</w:t>
+      </w:r>
+      <w:r>
+        <w:t xml:space="preserve">. According to our test run results the saturation or the capacity point is around 95 users. </w:t>
+      </w:r>
+    </w:p>
+    <w:p>
+      <w:pPr>
+        <w:pStyle w:val="ListParagraph"/>
+      </w:pPr>
+      <w:r>
         <w:rPr>
           <w:noProof/>
         </w:rPr>
+        <w:lastRenderedPageBreak/>
+        <mc:AlternateContent>
+          <mc:Choice Requires="wps">
+            <w:drawing>
+              <wp:anchor distT="0" distB="0" distL="114300" distR="114300" simplePos="0" relativeHeight="251664384" behindDoc="0" locked="0" layoutInCell="1" allowOverlap="1" wp14:anchorId="42334DAD" wp14:editId="7681E201">
+                <wp:simplePos x="0" y="0"/>
+                <wp:positionH relativeFrom="column">
+                  <wp:posOffset>4853940</wp:posOffset>
+                </wp:positionH>
+                <wp:positionV relativeFrom="paragraph">
+                  <wp:posOffset>320040</wp:posOffset>
+                </wp:positionV>
+                <wp:extent cx="45720" cy="2522220"/>
+                <wp:effectExtent l="0" t="0" r="30480" b="11430"/>
+                <wp:wrapNone/>
+                <wp:docPr id="9" name="Straight Connector 9"/>
+                <wp:cNvGraphicFramePr/>
+                <a:graphic xmlns:a="http://schemas.openxmlformats.org/drawingml/2006/main">
+                  <a:graphicData uri="http://schemas.microsoft.com/office/word/2010/wordprocessingShape">
+                    <wps:wsp>
+                      <wps:cNvCnPr/>
+                      <wps:spPr>
+                        <a:xfrm flipH="1" flipV="1">
+                          <a:off x="0" y="0"/>
+                          <a:ext cx="45720" cy="2522220"/>
+                        </a:xfrm>
+                        <a:prstGeom prst="line">
+                          <a:avLst/>
+                        </a:prstGeom>
+                      </wps:spPr>
+                      <wps:style>
+                        <a:lnRef idx="3">
+                          <a:schemeClr val="accent6"/>
+                        </a:lnRef>
+                        <a:fillRef idx="0">
+                          <a:schemeClr val="accent6"/>
+                        </a:fillRef>
+                        <a:effectRef idx="2">
+                          <a:schemeClr val="accent6"/>
+                        </a:effectRef>
+                        <a:fontRef idx="minor">
+                          <a:schemeClr val="tx1"/>
+                        </a:fontRef>
+                      </wps:style>
+                      <wps:bodyPr/>
+                    </wps:wsp>
+                  </a:graphicData>
+                </a:graphic>
+              </wp:anchor>
+            </w:drawing>
+          </mc:Choice>
+          <mc:Fallback>
+            <w:pict>
+              <v:line w14:anchorId="47D24A7A" id="Straight Connector 9" o:spid="_x0000_s1026" style="position:absolute;flip:x y;z-index:251664384;visibility:visible;mso-wrap-style:square;mso-wrap-distance-left:9pt;mso-wrap-distance-top:0;mso-wrap-distance-right:9pt;mso-wrap-distance-bottom:0;mso-position-horizontal:absolute;mso-position-horizontal-relative:text;mso-position-vertical:absolute;mso-position-vertical-relative:text" from="382.2pt,25.2pt" to="385.8pt,223.8pt" o:gfxdata="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" strokecolor="#70ad47 [3209]" strokeweight="1.5pt">
+                <v:stroke joinstyle="miter"/>
+              </v:line>
+            </w:pict>
+          </mc:Fallback>
+        </mc:AlternateContent>
+      </w:r>
+      <w:r>
+        <w:rPr>
+          <w:noProof/>
+        </w:rPr>
+        <mc:AlternateContent>
+          <mc:Choice Requires="wps">
+            <w:drawing>
+              <wp:anchor distT="0" distB="0" distL="114300" distR="114300" simplePos="0" relativeHeight="251662336" behindDoc="0" locked="0" layoutInCell="1" allowOverlap="1" wp14:anchorId="07202463" wp14:editId="4561243E">
+                <wp:simplePos x="0" y="0"/>
+                <wp:positionH relativeFrom="column">
+                  <wp:posOffset>3901440</wp:posOffset>
+                </wp:positionH>
+                <wp:positionV relativeFrom="paragraph">
+                  <wp:posOffset>350520</wp:posOffset>
+                </wp:positionV>
+                <wp:extent cx="22860" cy="2499360"/>
+                <wp:effectExtent l="0" t="0" r="34290" b="15240"/>
+                <wp:wrapNone/>
+                <wp:docPr id="7" name="Straight Connector 7"/>
+                <wp:cNvGraphicFramePr/>
+                <a:graphic xmlns:a="http://schemas.openxmlformats.org/drawingml/2006/main">
+                  <a:graphicData uri="http://schemas.microsoft.com/office/word/2010/wordprocessingShape">
+                    <wps:wsp>
+                      <wps:cNvCnPr/>
+                      <wps:spPr>
+                        <a:xfrm flipH="1" flipV="1">
+                          <a:off x="0" y="0"/>
+                          <a:ext cx="22860" cy="2499360"/>
+                        </a:xfrm>
+                        <a:prstGeom prst="line">
+                          <a:avLst/>
+                        </a:prstGeom>
+                      </wps:spPr>
+                      <wps:style>
+                        <a:lnRef idx="2">
+                          <a:schemeClr val="accent2"/>
+                        </a:lnRef>
+                        <a:fillRef idx="0">
+                          <a:schemeClr val="accent2"/>
+                        </a:fillRef>
+                        <a:effectRef idx="1">
+                          <a:schemeClr val="accent2"/>
+                        </a:effectRef>
+                        <a:fontRef idx="minor">
+                          <a:schemeClr val="tx1"/>
+                        </a:fontRef>
+                      </wps:style>
+                      <wps:bodyPr/>
+                    </wps:wsp>
+                  </a:graphicData>
+                </a:graphic>
+                <wp14:sizeRelH relativeFrom="margin">
+                  <wp14:pctWidth>0</wp14:pctWidth>
+                </wp14:sizeRelH>
+                <wp14:sizeRelV relativeFrom="margin">
+                  <wp14:pctHeight>0</wp14:pctHeight>
+                </wp14:sizeRelV>
+              </wp:anchor>
+            </w:drawing>
+          </mc:Choice>
+          <mc:Fallback>
+            <w:pict>
+              <v:line w14:anchorId="658F8C4C" id="Straight Connector 7" o:spid="_x0000_s1026" style="position:absolute;flip:x y;z-index:251662336;visibility:visible;mso-wrap-style:square;mso-width-percent:0;mso-height-percent:0;mso-wrap-distance-left:9pt;mso-wrap-distance-top:0;mso-wrap-distance-right:9pt;mso-wrap-distance-bottom:0;mso-position-horizontal:absolute;mso-position-horizontal-relative:text;mso-position-vertical:absolute;mso-position-vertical-relative:text;mso-width-percent:0;mso-height-percent:0;mso-width-relative:margin;mso-height-relative:margin" from="307.2pt,27.6pt" to="309pt,224.4pt" o:gfxdata="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" strokecolor="#ed7d31 [3205]" strokeweight="1pt">
+                <v:stroke joinstyle="miter"/>
+              </v:line>
+            </w:pict>
+          </mc:Fallback>
+        </mc:AlternateContent>
+      </w:r>
+      <w:r>
+        <w:rPr>
+          <w:noProof/>
+        </w:rPr>
+        <mc:AlternateContent>
+          <mc:Choice Requires="wpi">
+            <w:drawing>
+              <wp:anchor distT="0" distB="0" distL="114300" distR="114300" simplePos="0" relativeHeight="251661312" behindDoc="0" locked="0" layoutInCell="1" allowOverlap="1" wp14:anchorId="6CD3B0A8" wp14:editId="612BAE44">
+                <wp:simplePos x="0" y="0"/>
+                <wp:positionH relativeFrom="column">
+                  <wp:posOffset>6811860</wp:posOffset>
+                </wp:positionH>
+                <wp:positionV relativeFrom="paragraph">
+                  <wp:posOffset>2362140</wp:posOffset>
+                </wp:positionV>
+                <wp:extent cx="360" cy="360"/>
+                <wp:effectExtent l="38100" t="38100" r="57150" b="57150"/>
+                <wp:wrapNone/>
+                <wp:docPr id="15" name="Ink 15"/>
+                <wp:cNvGraphicFramePr/>
+                <a:graphic xmlns:a="http://schemas.openxmlformats.org/drawingml/2006/main">
+                  <a:graphicData uri="http://schemas.microsoft.com/office/word/2010/wordprocessingInk">
+                    <w14:contentPart bwMode="auto" r:id="rId16">
+                      <w14:nvContentPartPr>
+                        <w14:cNvContentPartPr/>
+                      </w14:nvContentPartPr>
+                      <w14:xfrm>
+                        <a:off x="0" y="0"/>
+                        <a:ext cx="360" cy="360"/>
+                      </w14:xfrm>
+                    </w14:contentPart>
+                  </a:graphicData>
+                </a:graphic>
+              </wp:anchor>
+            </w:drawing>
+          </mc:Choice>
+          <mc:Fallback>
+            <w:pict>
+              <v:shapetype w14:anchorId="2670504E" id="_x0000_t75" coordsize="21600,21600" o:spt="75" o:preferrelative="t" path="m@4@5l@4@11@9@11@9@5xe" filled="f" stroked="f">
+                <v:stroke joinstyle="miter"/>
+                <v:formulas>
+                  <v:f eqn="if lineDrawn pixelLineWidth 0"/>
+                  <v:f eqn="sum @0 1 0"/>
+                  <v:f eqn="sum 0 0 @1"/>
+                  <v:f eqn="prod @2 1 2"/>
+                  <v:f eqn="prod @3 21600 pixelWidth"/>
+                  <v:f eqn="prod @3 21600 pixelHeight"/>
+                  <v:f eqn="sum @0 0 1"/>
+                  <v:f eqn="prod @6 1 2"/>
+                  <v:f eqn="prod @7 21600 pixelWidth"/>
+                  <v:f eqn="sum @8 21600 0"/>
+                  <v:f eqn="prod @7 21600 pixelHeight"/>
+                  <v:f eqn="sum @10 21600 0"/>
+                </v:formulas>
+                <v:path o:extrusionok="f" gradientshapeok="t" o:connecttype="rect"/>
+                <o:lock v:ext="edit" aspectratio="t"/>
+              </v:shapetype>
+              <v:shape id="Ink 15" o:spid="_x0000_s1026" type="#_x0000_t75" style="position:absolute;margin-left:535.65pt;margin-top:185.3pt;width:1.45pt;height:1.45pt;z-index:251661312;visibility:visible;mso-wrap-style:square;mso-wrap-distance-left:9pt;mso-wrap-distance-top:0;mso-wrap-distance-right:9pt;mso-wrap-distance-bottom:0;mso-position-horizontal:absolute;mso-position-horizontal-relative:text;mso-position-vertical:absolute;mso-position-vertical-relative:text" o:gfxdata="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">
+                <v:imagedata r:id="rId17" o:title=""/>
+              </v:shape>
+            </w:pict>
+          </mc:Fallback>
+        </mc:AlternateContent>
+      </w:r>
+      <w:r>
+        <w:rPr>
+          <w:noProof/>
+        </w:rPr>
+        <mc:AlternateContent>
+          <mc:Choice Requires="wpi">
+            <w:drawing>
+              <wp:anchor distT="0" distB="0" distL="114300" distR="114300" simplePos="0" relativeHeight="251660288" behindDoc="0" locked="0" layoutInCell="1" allowOverlap="1" wp14:anchorId="6EAACA1E" wp14:editId="452118FD">
+                <wp:simplePos x="0" y="0"/>
+                <wp:positionH relativeFrom="column">
+                  <wp:posOffset>7246740</wp:posOffset>
+                </wp:positionH>
+                <wp:positionV relativeFrom="paragraph">
+                  <wp:posOffset>2491740</wp:posOffset>
+                </wp:positionV>
+                <wp:extent cx="360" cy="360"/>
+                <wp:effectExtent l="38100" t="38100" r="57150" b="57150"/>
+                <wp:wrapNone/>
+                <wp:docPr id="13" name="Ink 13"/>
+                <wp:cNvGraphicFramePr/>
+                <a:graphic xmlns:a="http://schemas.openxmlformats.org/drawingml/2006/main">
+                  <a:graphicData uri="http://schemas.microsoft.com/office/word/2010/wordprocessingInk">
+                    <w14:contentPart bwMode="auto" r:id="rId18">
+                      <w14:nvContentPartPr>
+                        <w14:cNvContentPartPr/>
+                      </w14:nvContentPartPr>
+                      <w14:xfrm>
+                        <a:off x="0" y="0"/>
+                        <a:ext cx="360" cy="360"/>
+                      </w14:xfrm>
+                    </w14:contentPart>
+                  </a:graphicData>
+                </a:graphic>
+              </wp:anchor>
+            </w:drawing>
+          </mc:Choice>
+          <mc:Fallback>
+            <w:pict>
+              <v:shape w14:anchorId="495AAAE4" id="Ink 13" o:spid="_x0000_s1026" type="#_x0000_t75" style="position:absolute;margin-left:569.9pt;margin-top:195.5pt;width:1.45pt;height:1.45pt;z-index:251660288;visibility:visible;mso-wrap-style:square;mso-wrap-distance-left:9pt;mso-wrap-distance-top:0;mso-wrap-distance-right:9pt;mso-wrap-distance-bottom:0;mso-position-horizontal:absolute;mso-position-horizontal-relative:text;mso-position-vertical:absolute;mso-position-vertical-relative:text" o:gfxdata="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">
+                <v:imagedata r:id="rId19" o:title=""/>
+              </v:shape>
+            </w:pict>
+          </mc:Fallback>
+        </mc:AlternateContent>
+      </w:r>
+      <w:r>
+        <w:t xml:space="preserve"> </w:t>
+      </w:r>
+      <w:r>
+        <w:rPr>
+          <w:b/>
+          <w:bCs/>
+          <w:noProof/>
+        </w:rPr>
         <w:drawing>
-          <wp:inline distT="0" distB="0" distL="0" distR="0" wp14:anchorId="197D38B4" wp14:editId="3EE33339">
-            <wp:extent cx="6758017" cy="2957101"/>
-            <wp:effectExtent l="0" t="0" r="5080" b="0"/>
-            <wp:docPr id="5" name="Picture 5" descr="Chart, histogram&#10;&#10;Description automatically generated"/>
+          <wp:inline distT="0" distB="0" distL="0" distR="0" wp14:anchorId="07A9BA0B" wp14:editId="0945D3DC">
+            <wp:extent cx="8366760" cy="3660458"/>
+            <wp:effectExtent l="0" t="0" r="0" b="0"/>
+            <wp:docPr id="5" name="Picture 5" descr="Chart, line chart&#10;&#10;Description automatically generated"/>
             <wp:cNvGraphicFramePr>
               <a:graphicFrameLocks xmlns:a="http://schemas.openxmlformats.org/drawingml/2006/main" noChangeAspect="1"/>
             </wp:cNvGraphicFramePr>
@@ -1680,339 +2210,7 @@
               <a:graphicData uri="http://schemas.openxmlformats.org/drawingml/2006/picture">
                 <pic:pic xmlns:pic="http://schemas.openxmlformats.org/drawingml/2006/picture">
                   <pic:nvPicPr>
-                    <pic:cNvPr id="5" name="Picture 5" descr="Chart, histogram&#10;&#10;Description automatically generated"/>
-                    <pic:cNvPicPr/>
-                  </pic:nvPicPr>
-                  <pic:blipFill>
-                    <a:blip r:embed="rId15">
-                      <a:extLst>
-                        <a:ext uri="{28A0092B-C50C-407E-A947-70E740481C1C}">
-                          <a14:useLocalDpi xmlns:a14="http://schemas.microsoft.com/office/drawing/2010/main" val="0"/>
-                        </a:ext>
-                      </a:extLst>
-                    </a:blip>
-                    <a:stretch>
-                      <a:fillRect/>
-                    </a:stretch>
-                  </pic:blipFill>
-                  <pic:spPr>
-                    <a:xfrm>
-                      <a:off x="0" y="0"/>
-                      <a:ext cx="6772637" cy="2963498"/>
-                    </a:xfrm>
-                    <a:prstGeom prst="rect">
-                      <a:avLst/>
-                    </a:prstGeom>
-                  </pic:spPr>
-                </pic:pic>
-              </a:graphicData>
-            </a:graphic>
-          </wp:inline>
-        </w:drawing>
-      </w:r>
-      <w:r>
-        <w:t xml:space="preserve">. </w:t>
-      </w:r>
-    </w:p>
-    <w:p>
-      <w:pPr>
-        <w:pStyle w:val="ListParagraph"/>
-      </w:pPr>
-    </w:p>
-    <w:p>
-      <w:pPr>
-        <w:pStyle w:val="ListParagraph"/>
-        <w:rPr>
-          <w:b/>
-          <w:bCs/>
-        </w:rPr>
-      </w:pPr>
-      <w:r>
-        <w:rPr>
-          <w:b/>
-          <w:bCs/>
-          <w:noProof/>
-        </w:rPr>
-        <w:lastRenderedPageBreak/>
-        <w:drawing>
-          <wp:inline distT="0" distB="0" distL="0" distR="0" wp14:anchorId="283F0A3E" wp14:editId="040E4A28">
-            <wp:extent cx="6887707" cy="3000936"/>
-            <wp:effectExtent l="0" t="0" r="0" b="9525"/>
-            <wp:docPr id="6" name="Picture 6" descr="A screenshot of a computer&#10;&#10;Description automatically generated with medium confidence"/>
-            <wp:cNvGraphicFramePr>
-              <a:graphicFrameLocks xmlns:a="http://schemas.openxmlformats.org/drawingml/2006/main" noChangeAspect="1"/>
-            </wp:cNvGraphicFramePr>
-            <a:graphic xmlns:a="http://schemas.openxmlformats.org/drawingml/2006/main">
-              <a:graphicData uri="http://schemas.openxmlformats.org/drawingml/2006/picture">
-                <pic:pic xmlns:pic="http://schemas.openxmlformats.org/drawingml/2006/picture">
-                  <pic:nvPicPr>
-                    <pic:cNvPr id="6" name="Picture 6" descr="A screenshot of a computer&#10;&#10;Description automatically generated with medium confidence"/>
-                    <pic:cNvPicPr/>
-                  </pic:nvPicPr>
-                  <pic:blipFill>
-                    <a:blip r:embed="rId16">
-                      <a:extLst>
-                        <a:ext uri="{28A0092B-C50C-407E-A947-70E740481C1C}">
-                          <a14:useLocalDpi xmlns:a14="http://schemas.microsoft.com/office/drawing/2010/main" val="0"/>
-                        </a:ext>
-                      </a:extLst>
-                    </a:blip>
-                    <a:stretch>
-                      <a:fillRect/>
-                    </a:stretch>
-                  </pic:blipFill>
-                  <pic:spPr>
-                    <a:xfrm>
-                      <a:off x="0" y="0"/>
-                      <a:ext cx="6921476" cy="3015649"/>
-                    </a:xfrm>
-                    <a:prstGeom prst="rect">
-                      <a:avLst/>
-                    </a:prstGeom>
-                  </pic:spPr>
-                </pic:pic>
-              </a:graphicData>
-            </a:graphic>
-          </wp:inline>
-        </w:drawing>
-      </w:r>
-    </w:p>
-    <w:p>
-      <w:pPr>
-        <w:pStyle w:val="ListParagraph"/>
-      </w:pPr>
-      <w:r>
-        <w:t xml:space="preserve">The transaction response time is stabile </w:t>
-      </w:r>
-      <w:r>
-        <w:t xml:space="preserve">while users count is less than </w:t>
-      </w:r>
-      <w:r>
-        <w:t>7</w:t>
-      </w:r>
-      <w:r>
-        <w:t>0 users</w:t>
-      </w:r>
-      <w:r>
-        <w:t xml:space="preserve"> and no errors</w:t>
-      </w:r>
-      <w:r>
-        <w:t xml:space="preserve">, and after that the response time starts to grow and errors occurs. </w:t>
-      </w:r>
-    </w:p>
-    <w:p>
-      <w:pPr>
-        <w:pStyle w:val="ListParagraph"/>
-      </w:pPr>
-      <w:r>
-        <w:rPr>
-          <w:noProof/>
-        </w:rPr>
-        <w:lastRenderedPageBreak/>
-        <w:drawing>
-          <wp:inline distT="0" distB="0" distL="0" distR="0" wp14:anchorId="2C724536" wp14:editId="4CEF89BA">
-            <wp:extent cx="7355528" cy="3196590"/>
-            <wp:effectExtent l="0" t="0" r="0" b="3810"/>
-            <wp:docPr id="7" name="Picture 7" descr="A screenshot of a computer&#10;&#10;Description automatically generated with medium confidence"/>
-            <wp:cNvGraphicFramePr>
-              <a:graphicFrameLocks xmlns:a="http://schemas.openxmlformats.org/drawingml/2006/main" noChangeAspect="1"/>
-            </wp:cNvGraphicFramePr>
-            <a:graphic xmlns:a="http://schemas.openxmlformats.org/drawingml/2006/main">
-              <a:graphicData uri="http://schemas.openxmlformats.org/drawingml/2006/picture">
-                <pic:pic xmlns:pic="http://schemas.openxmlformats.org/drawingml/2006/picture">
-                  <pic:nvPicPr>
-                    <pic:cNvPr id="7" name="Picture 7" descr="A screenshot of a computer&#10;&#10;Description automatically generated with medium confidence"/>
-                    <pic:cNvPicPr/>
-                  </pic:nvPicPr>
-                  <pic:blipFill>
-                    <a:blip r:embed="rId17">
-                      <a:extLst>
-                        <a:ext uri="{28A0092B-C50C-407E-A947-70E740481C1C}">
-                          <a14:useLocalDpi xmlns:a14="http://schemas.microsoft.com/office/drawing/2010/main" val="0"/>
-                        </a:ext>
-                      </a:extLst>
-                    </a:blip>
-                    <a:stretch>
-                      <a:fillRect/>
-                    </a:stretch>
-                  </pic:blipFill>
-                  <pic:spPr>
-                    <a:xfrm>
-                      <a:off x="0" y="0"/>
-                      <a:ext cx="7360417" cy="3198715"/>
-                    </a:xfrm>
-                    <a:prstGeom prst="rect">
-                      <a:avLst/>
-                    </a:prstGeom>
-                  </pic:spPr>
-                </pic:pic>
-              </a:graphicData>
-            </a:graphic>
-          </wp:inline>
-        </w:drawing>
-      </w:r>
-    </w:p>
-    <w:p>
-      <w:pPr>
-        <w:pStyle w:val="ListParagraph"/>
-        <w:rPr>
-          <w:b/>
-          <w:bCs/>
-        </w:rPr>
-      </w:pPr>
-    </w:p>
-    <w:p>
-      <w:pPr>
-        <w:pStyle w:val="ListParagraph"/>
-        <w:rPr>
-          <w:b/>
-          <w:bCs/>
-        </w:rPr>
-      </w:pPr>
-      <w:r>
-        <w:rPr>
-          <w:b/>
-          <w:bCs/>
-          <w:noProof/>
-        </w:rPr>
-        <w:lastRenderedPageBreak/>
-        <w:drawing>
-          <wp:inline distT="0" distB="0" distL="0" distR="0" wp14:anchorId="68827BE7" wp14:editId="6B95F4E5">
-            <wp:extent cx="7355205" cy="3212795"/>
-            <wp:effectExtent l="0" t="0" r="0" b="6985"/>
-            <wp:docPr id="8" name="Picture 8" descr="Chart&#10;&#10;Description automatically generated"/>
-            <wp:cNvGraphicFramePr>
-              <a:graphicFrameLocks xmlns:a="http://schemas.openxmlformats.org/drawingml/2006/main" noChangeAspect="1"/>
-            </wp:cNvGraphicFramePr>
-            <a:graphic xmlns:a="http://schemas.openxmlformats.org/drawingml/2006/main">
-              <a:graphicData uri="http://schemas.openxmlformats.org/drawingml/2006/picture">
-                <pic:pic xmlns:pic="http://schemas.openxmlformats.org/drawingml/2006/picture">
-                  <pic:nvPicPr>
-                    <pic:cNvPr id="8" name="Picture 8" descr="Chart&#10;&#10;Description automatically generated"/>
-                    <pic:cNvPicPr/>
-                  </pic:nvPicPr>
-                  <pic:blipFill>
-                    <a:blip r:embed="rId18">
-                      <a:extLst>
-                        <a:ext uri="{28A0092B-C50C-407E-A947-70E740481C1C}">
-                          <a14:useLocalDpi xmlns:a14="http://schemas.microsoft.com/office/drawing/2010/main" val="0"/>
-                        </a:ext>
-                      </a:extLst>
-                    </a:blip>
-                    <a:stretch>
-                      <a:fillRect/>
-                    </a:stretch>
-                  </pic:blipFill>
-                  <pic:spPr>
-                    <a:xfrm>
-                      <a:off x="0" y="0"/>
-                      <a:ext cx="7376583" cy="3222133"/>
-                    </a:xfrm>
-                    <a:prstGeom prst="rect">
-                      <a:avLst/>
-                    </a:prstGeom>
-                  </pic:spPr>
-                </pic:pic>
-              </a:graphicData>
-            </a:graphic>
-          </wp:inline>
-        </w:drawing>
-      </w:r>
-    </w:p>
-    <w:p>
-      <w:pPr>
-        <w:pStyle w:val="ListParagraph"/>
-        <w:rPr>
-          <w:b/>
-          <w:bCs/>
-        </w:rPr>
-      </w:pPr>
-    </w:p>
-    <w:p>
-      <w:pPr>
-        <w:pStyle w:val="ListParagraph"/>
-        <w:rPr>
-          <w:b/>
-          <w:bCs/>
-        </w:rPr>
-      </w:pPr>
-      <w:r>
-        <w:rPr>
-          <w:b/>
-          <w:bCs/>
-          <w:noProof/>
-        </w:rPr>
-        <w:drawing>
-          <wp:inline distT="0" distB="0" distL="0" distR="0" wp14:anchorId="66462313" wp14:editId="74977D00">
-            <wp:extent cx="7530073" cy="2011680"/>
-            <wp:effectExtent l="0" t="0" r="0" b="7620"/>
-            <wp:docPr id="14" name="Picture 14" descr="Graphical user interface, application&#10;&#10;Description automatically generated"/>
-            <wp:cNvGraphicFramePr>
-              <a:graphicFrameLocks xmlns:a="http://schemas.openxmlformats.org/drawingml/2006/main" noChangeAspect="1"/>
-            </wp:cNvGraphicFramePr>
-            <a:graphic xmlns:a="http://schemas.openxmlformats.org/drawingml/2006/main">
-              <a:graphicData uri="http://schemas.openxmlformats.org/drawingml/2006/picture">
-                <pic:pic xmlns:pic="http://schemas.openxmlformats.org/drawingml/2006/picture">
-                  <pic:nvPicPr>
-                    <pic:cNvPr id="14" name="Picture 14" descr="Graphical user interface, application&#10;&#10;Description automatically generated"/>
-                    <pic:cNvPicPr/>
-                  </pic:nvPicPr>
-                  <pic:blipFill>
-                    <a:blip r:embed="rId19">
-                      <a:extLst>
-                        <a:ext uri="{28A0092B-C50C-407E-A947-70E740481C1C}">
-                          <a14:useLocalDpi xmlns:a14="http://schemas.microsoft.com/office/drawing/2010/main" val="0"/>
-                        </a:ext>
-                      </a:extLst>
-                    </a:blip>
-                    <a:stretch>
-                      <a:fillRect/>
-                    </a:stretch>
-                  </pic:blipFill>
-                  <pic:spPr>
-                    <a:xfrm>
-                      <a:off x="0" y="0"/>
-                      <a:ext cx="7551134" cy="2017306"/>
-                    </a:xfrm>
-                    <a:prstGeom prst="rect">
-                      <a:avLst/>
-                    </a:prstGeom>
-                  </pic:spPr>
-                </pic:pic>
-              </a:graphicData>
-            </a:graphic>
-          </wp:inline>
-        </w:drawing>
-      </w:r>
-    </w:p>
-    <w:p>
-      <w:pPr>
-        <w:pStyle w:val="ListParagraph"/>
-        <w:rPr>
-          <w:b/>
-          <w:bCs/>
-        </w:rPr>
-      </w:pPr>
-      <w:r>
-        <w:rPr>
-          <w:b/>
-          <w:bCs/>
-          <w:noProof/>
-        </w:rPr>
-        <w:lastRenderedPageBreak/>
-        <w:drawing>
-          <wp:inline distT="0" distB="0" distL="0" distR="0" wp14:anchorId="167B5B9C" wp14:editId="6EB4D867">
-            <wp:extent cx="7440905" cy="3262630"/>
-            <wp:effectExtent l="0" t="0" r="8255" b="0"/>
-            <wp:docPr id="9" name="Picture 9" descr="Graphical user interface, chart&#10;&#10;Description automatically generated"/>
-            <wp:cNvGraphicFramePr>
-              <a:graphicFrameLocks xmlns:a="http://schemas.openxmlformats.org/drawingml/2006/main" noChangeAspect="1"/>
-            </wp:cNvGraphicFramePr>
-            <a:graphic xmlns:a="http://schemas.openxmlformats.org/drawingml/2006/main">
-              <a:graphicData uri="http://schemas.openxmlformats.org/drawingml/2006/picture">
-                <pic:pic xmlns:pic="http://schemas.openxmlformats.org/drawingml/2006/picture">
-                  <pic:nvPicPr>
-                    <pic:cNvPr id="9" name="Picture 9" descr="Graphical user interface, chart&#10;&#10;Description automatically generated"/>
+                    <pic:cNvPr id="5" name="Picture 5" descr="Chart, line chart&#10;&#10;Description automatically generated"/>
                     <pic:cNvPicPr/>
                   </pic:nvPicPr>
                   <pic:blipFill>
@@ -2030,7 +2228,7 @@
                   <pic:spPr>
                     <a:xfrm>
                       <a:off x="0" y="0"/>
-                      <a:ext cx="7447445" cy="3265497"/>
+                      <a:ext cx="8387420" cy="3669497"/>
                     </a:xfrm>
                     <a:prstGeom prst="rect">
                       <a:avLst/>
@@ -2045,6 +2243,226 @@
     </w:p>
     <w:p>
       <w:pPr>
+        <w:pStyle w:val="ListParagraph"/>
+      </w:pPr>
+    </w:p>
+    <w:p>
+      <w:pPr>
+        <w:pStyle w:val="ListParagraph"/>
+        <w:rPr>
+          <w:b/>
+          <w:bCs/>
+        </w:rPr>
+      </w:pPr>
+      <w:r>
+        <w:rPr>
+          <w:b/>
+          <w:bCs/>
+          <w:noProof/>
+        </w:rPr>
+        <w:lastRenderedPageBreak/>
+        <mc:AlternateContent>
+          <mc:Choice Requires="wps">
+            <w:drawing>
+              <wp:anchor distT="0" distB="0" distL="114300" distR="114300" simplePos="0" relativeHeight="251665408" behindDoc="0" locked="0" layoutInCell="1" allowOverlap="1" wp14:anchorId="6C39AA67" wp14:editId="71CA821D">
+                <wp:simplePos x="0" y="0"/>
+                <wp:positionH relativeFrom="column">
+                  <wp:posOffset>3893820</wp:posOffset>
+                </wp:positionH>
+                <wp:positionV relativeFrom="paragraph">
+                  <wp:posOffset>320040</wp:posOffset>
+                </wp:positionV>
+                <wp:extent cx="15240" cy="3185160"/>
+                <wp:effectExtent l="0" t="0" r="22860" b="15240"/>
+                <wp:wrapNone/>
+                <wp:docPr id="12" name="Straight Connector 12"/>
+                <wp:cNvGraphicFramePr/>
+                <a:graphic xmlns:a="http://schemas.openxmlformats.org/drawingml/2006/main">
+                  <a:graphicData uri="http://schemas.microsoft.com/office/word/2010/wordprocessingShape">
+                    <wps:wsp>
+                      <wps:cNvCnPr/>
+                      <wps:spPr>
+                        <a:xfrm flipV="1">
+                          <a:off x="0" y="0"/>
+                          <a:ext cx="15240" cy="3185160"/>
+                        </a:xfrm>
+                        <a:prstGeom prst="line">
+                          <a:avLst/>
+                        </a:prstGeom>
+                      </wps:spPr>
+                      <wps:style>
+                        <a:lnRef idx="3">
+                          <a:schemeClr val="accent6"/>
+                        </a:lnRef>
+                        <a:fillRef idx="0">
+                          <a:schemeClr val="accent6"/>
+                        </a:fillRef>
+                        <a:effectRef idx="2">
+                          <a:schemeClr val="accent6"/>
+                        </a:effectRef>
+                        <a:fontRef idx="minor">
+                          <a:schemeClr val="tx1"/>
+                        </a:fontRef>
+                      </wps:style>
+                      <wps:bodyPr/>
+                    </wps:wsp>
+                  </a:graphicData>
+                </a:graphic>
+              </wp:anchor>
+            </w:drawing>
+          </mc:Choice>
+          <mc:Fallback>
+            <w:pict>
+              <v:line w14:anchorId="01F827C1" id="Straight Connector 12" o:spid="_x0000_s1026" style="position:absolute;flip:y;z-index:251665408;visibility:visible;mso-wrap-style:square;mso-wrap-distance-left:9pt;mso-wrap-distance-top:0;mso-wrap-distance-right:9pt;mso-wrap-distance-bottom:0;mso-position-horizontal:absolute;mso-position-horizontal-relative:text;mso-position-vertical:absolute;mso-position-vertical-relative:text" from="306.6pt,25.2pt" to="307.8pt,276pt" o:gfxdata="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" strokecolor="#70ad47 [3209]" strokeweight="1.5pt">
+                <v:stroke joinstyle="miter"/>
+              </v:line>
+            </w:pict>
+          </mc:Fallback>
+        </mc:AlternateContent>
+      </w:r>
+      <w:r>
+        <w:rPr>
+          <w:b/>
+          <w:bCs/>
+          <w:noProof/>
+        </w:rPr>
+        <mc:AlternateContent>
+          <mc:Choice Requires="wps">
+            <w:drawing>
+              <wp:anchor distT="0" distB="0" distL="114300" distR="114300" simplePos="0" relativeHeight="251663360" behindDoc="0" locked="0" layoutInCell="1" allowOverlap="1" wp14:anchorId="61728E39" wp14:editId="1A64A408">
+                <wp:simplePos x="0" y="0"/>
+                <wp:positionH relativeFrom="column">
+                  <wp:posOffset>3185160</wp:posOffset>
+                </wp:positionH>
+                <wp:positionV relativeFrom="paragraph">
+                  <wp:posOffset>297180</wp:posOffset>
+                </wp:positionV>
+                <wp:extent cx="7620" cy="3215640"/>
+                <wp:effectExtent l="0" t="0" r="30480" b="22860"/>
+                <wp:wrapNone/>
+                <wp:docPr id="8" name="Straight Connector 8"/>
+                <wp:cNvGraphicFramePr/>
+                <a:graphic xmlns:a="http://schemas.openxmlformats.org/drawingml/2006/main">
+                  <a:graphicData uri="http://schemas.microsoft.com/office/word/2010/wordprocessingShape">
+                    <wps:wsp>
+                      <wps:cNvCnPr/>
+                      <wps:spPr>
+                        <a:xfrm flipH="1" flipV="1">
+                          <a:off x="0" y="0"/>
+                          <a:ext cx="7620" cy="3215640"/>
+                        </a:xfrm>
+                        <a:prstGeom prst="line">
+                          <a:avLst/>
+                        </a:prstGeom>
+                      </wps:spPr>
+                      <wps:style>
+                        <a:lnRef idx="3">
+                          <a:schemeClr val="accent2"/>
+                        </a:lnRef>
+                        <a:fillRef idx="0">
+                          <a:schemeClr val="accent2"/>
+                        </a:fillRef>
+                        <a:effectRef idx="2">
+                          <a:schemeClr val="accent2"/>
+                        </a:effectRef>
+                        <a:fontRef idx="minor">
+                          <a:schemeClr val="tx1"/>
+                        </a:fontRef>
+                      </wps:style>
+                      <wps:bodyPr/>
+                    </wps:wsp>
+                  </a:graphicData>
+                </a:graphic>
+              </wp:anchor>
+            </w:drawing>
+          </mc:Choice>
+          <mc:Fallback>
+            <w:pict>
+              <v:line w14:anchorId="63807284" id="Straight Connector 8" o:spid="_x0000_s1026" style="position:absolute;flip:x y;z-index:251663360;visibility:visible;mso-wrap-style:square;mso-wrap-distance-left:9pt;mso-wrap-distance-top:0;mso-wrap-distance-right:9pt;mso-wrap-distance-bottom:0;mso-position-horizontal:absolute;mso-position-horizontal-relative:text;mso-position-vertical:absolute;mso-position-vertical-relative:text" from="250.8pt,23.4pt" to="251.4pt,276.6pt" o:gfxdata="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" strokecolor="#ed7d31 [3205]" strokeweight="1.5pt">
+                <v:stroke joinstyle="miter"/>
+              </v:line>
+            </w:pict>
+          </mc:Fallback>
+        </mc:AlternateContent>
+      </w:r>
+      <w:r>
+        <w:rPr>
+          <w:b/>
+          <w:bCs/>
+          <w:noProof/>
+        </w:rPr>
+        <w:drawing>
+          <wp:inline distT="0" distB="0" distL="0" distR="0" wp14:anchorId="51840DC5" wp14:editId="526CDAC5">
+            <wp:extent cx="8610600" cy="3759962"/>
+            <wp:effectExtent l="0" t="0" r="0" b="0"/>
+            <wp:docPr id="6" name="Picture 6" descr="Chart, histogram&#10;&#10;Description automatically generated"/>
+            <wp:cNvGraphicFramePr>
+              <a:graphicFrameLocks xmlns:a="http://schemas.openxmlformats.org/drawingml/2006/main" noChangeAspect="1"/>
+            </wp:cNvGraphicFramePr>
+            <a:graphic xmlns:a="http://schemas.openxmlformats.org/drawingml/2006/main">
+              <a:graphicData uri="http://schemas.openxmlformats.org/drawingml/2006/picture">
+                <pic:pic xmlns:pic="http://schemas.openxmlformats.org/drawingml/2006/picture">
+                  <pic:nvPicPr>
+                    <pic:cNvPr id="6" name="Picture 6" descr="Chart, histogram&#10;&#10;Description automatically generated"/>
+                    <pic:cNvPicPr/>
+                  </pic:nvPicPr>
+                  <pic:blipFill>
+                    <a:blip r:embed="rId21">
+                      <a:extLst>
+                        <a:ext uri="{28A0092B-C50C-407E-A947-70E740481C1C}">
+                          <a14:useLocalDpi xmlns:a14="http://schemas.microsoft.com/office/drawing/2010/main" val="0"/>
+                        </a:ext>
+                      </a:extLst>
+                    </a:blip>
+                    <a:stretch>
+                      <a:fillRect/>
+                    </a:stretch>
+                  </pic:blipFill>
+                  <pic:spPr>
+                    <a:xfrm>
+                      <a:off x="0" y="0"/>
+                      <a:ext cx="8628926" cy="3767964"/>
+                    </a:xfrm>
+                    <a:prstGeom prst="rect">
+                      <a:avLst/>
+                    </a:prstGeom>
+                  </pic:spPr>
+                </pic:pic>
+              </a:graphicData>
+            </a:graphic>
+          </wp:inline>
+        </w:drawing>
+      </w:r>
+    </w:p>
+    <w:p>
+      <w:pPr>
+        <w:pStyle w:val="ListParagraph"/>
+        <w:rPr>
+          <w:b/>
+          <w:bCs/>
+        </w:rPr>
+      </w:pPr>
+    </w:p>
+    <w:p>
+      <w:pPr>
+        <w:pStyle w:val="ListParagraph"/>
+        <w:rPr>
+          <w:b/>
+          <w:bCs/>
+        </w:rPr>
+      </w:pPr>
+    </w:p>
+    <w:p>
+      <w:pPr>
+        <w:pStyle w:val="ListParagraph"/>
+        <w:rPr>
+          <w:b/>
+          <w:bCs/>
+        </w:rPr>
+      </w:pPr>
+    </w:p>
+    <w:p>
+      <w:pPr>
         <w:ind w:left="360"/>
       </w:pPr>
       <w:r>
@@ -2079,6 +2497,63 @@
       </w:r>
     </w:p>
     <w:p>
+      <w:pPr>
+        <w:ind w:left="360"/>
+      </w:pPr>
+    </w:p>
+    <w:p>
+      <w:pPr>
+        <w:ind w:left="360"/>
+      </w:pPr>
+      <w:r>
+        <w:rPr>
+          <w:noProof/>
+        </w:rPr>
+        <w:lastRenderedPageBreak/>
+        <w:drawing>
+          <wp:inline distT="0" distB="0" distL="0" distR="0" wp14:anchorId="7CF41C14" wp14:editId="5032CAF8">
+            <wp:extent cx="8008620" cy="3545483"/>
+            <wp:effectExtent l="0" t="0" r="0" b="0"/>
+            <wp:docPr id="14" name="Picture 14" descr="A screenshot of a computer&#10;&#10;Description automatically generated with medium confidence"/>
+            <wp:cNvGraphicFramePr>
+              <a:graphicFrameLocks xmlns:a="http://schemas.openxmlformats.org/drawingml/2006/main" noChangeAspect="1"/>
+            </wp:cNvGraphicFramePr>
+            <a:graphic xmlns:a="http://schemas.openxmlformats.org/drawingml/2006/main">
+              <a:graphicData uri="http://schemas.openxmlformats.org/drawingml/2006/picture">
+                <pic:pic xmlns:pic="http://schemas.openxmlformats.org/drawingml/2006/picture">
+                  <pic:nvPicPr>
+                    <pic:cNvPr id="14" name="Picture 14" descr="A screenshot of a computer&#10;&#10;Description automatically generated with medium confidence"/>
+                    <pic:cNvPicPr/>
+                  </pic:nvPicPr>
+                  <pic:blipFill>
+                    <a:blip r:embed="rId22">
+                      <a:extLst>
+                        <a:ext uri="{28A0092B-C50C-407E-A947-70E740481C1C}">
+                          <a14:useLocalDpi xmlns:a14="http://schemas.microsoft.com/office/drawing/2010/main" val="0"/>
+                        </a:ext>
+                      </a:extLst>
+                    </a:blip>
+                    <a:stretch>
+                      <a:fillRect/>
+                    </a:stretch>
+                  </pic:blipFill>
+                  <pic:spPr>
+                    <a:xfrm>
+                      <a:off x="0" y="0"/>
+                      <a:ext cx="8026166" cy="3553251"/>
+                    </a:xfrm>
+                    <a:prstGeom prst="rect">
+                      <a:avLst/>
+                    </a:prstGeom>
+                  </pic:spPr>
+                </pic:pic>
+              </a:graphicData>
+            </a:graphic>
+          </wp:inline>
+        </w:drawing>
+      </w:r>
+    </w:p>
+    <w:p>
       <w:r>
         <w:t xml:space="preserve">       </w:t>
       </w:r>
@@ -2086,10 +2561,16 @@
         <w:t xml:space="preserve">From </w:t>
       </w:r>
       <w:r>
-        <w:t xml:space="preserve">analyze of all charts we can conclude, that the saturation point is about </w:t>
-      </w:r>
-      <w:r>
-        <w:t>70</w:t>
+        <w:t xml:space="preserve">analyze of all charts we can </w:t>
+      </w:r>
+      <w:r>
+        <w:t>conclude</w:t>
+      </w:r>
+      <w:r>
+        <w:t xml:space="preserve"> that the saturation point is about </w:t>
+      </w:r>
+      <w:r>
+        <w:t>95</w:t>
       </w:r>
       <w:r>
         <w:t xml:space="preserve"> </w:t>
@@ -2110,10 +2591,6 @@
           <w:ilvl w:val="0"/>
           <w:numId w:val="1"/>
         </w:numPr>
-        <w:rPr>
-          <w:b/>
-          <w:bCs/>
-        </w:rPr>
       </w:pPr>
       <w:r>
         <w:rPr>
@@ -2144,52 +2621,94 @@
           <w:i/>
           <w:iCs/>
         </w:rPr>
-        <w:t>23:02</w:t>
+        <w:t>00</w:t>
       </w:r>
       <w:r>
         <w:rPr>
           <w:i/>
           <w:iCs/>
         </w:rPr>
-        <w:t>,</w:t>
-      </w:r>
-      <w:r>
-        <w:t xml:space="preserve"> when </w:t>
+        <w:t>:</w:t>
       </w:r>
       <w:r>
         <w:rPr>
           <w:i/>
           <w:iCs/>
         </w:rPr>
-        <w:t>50</w:t>
+        <w:t>21</w:t>
       </w:r>
       <w:r>
         <w:rPr>
           <w:i/>
           <w:iCs/>
         </w:rPr>
-        <w:t xml:space="preserve"> virtual users</w:t>
-      </w:r>
-      <w:r>
-        <w:t xml:space="preserve"> produced </w:t>
+        <w:t>,</w:t>
+      </w:r>
+      <w:r>
+        <w:t xml:space="preserve"> when </w:t>
       </w:r>
       <w:r>
         <w:rPr>
           <w:i/>
           <w:iCs/>
         </w:rPr>
-        <w:t>90-100</w:t>
+        <w:t>95</w:t>
       </w:r>
       <w:r>
         <w:rPr>
           <w:i/>
           <w:iCs/>
         </w:rPr>
+        <w:t xml:space="preserve"> virtual users</w:t>
+      </w:r>
+      <w:r>
+        <w:t xml:space="preserve"> produced </w:t>
+      </w:r>
+      <w:r>
+        <w:rPr>
+          <w:i/>
+          <w:iCs/>
+        </w:rPr>
+        <w:t>~25</w:t>
+      </w:r>
+      <w:r>
+        <w:rPr>
+          <w:i/>
+          <w:iCs/>
+        </w:rPr>
         <w:t xml:space="preserve"> requests per second</w:t>
       </w:r>
+      <w:r>
+        <w:rPr>
+          <w:b/>
+          <w:bCs/>
+        </w:rPr>
+        <w:t xml:space="preserve">. </w:t>
+      </w:r>
+      <w:r>
+        <w:t xml:space="preserve">According to </w:t>
+      </w:r>
+      <w:r>
+        <w:t>test run results, the decrease of the throughp</w:t>
+      </w:r>
+      <w:r>
+        <w:t xml:space="preserve">ut has been observed. The reasons of such a non-typical behavior should </w:t>
+      </w:r>
+      <w:r>
+        <w:t xml:space="preserve">be </w:t>
+      </w:r>
+      <w:r>
+        <w:t>determined</w:t>
+      </w:r>
+      <w:r>
+        <w:t xml:space="preserve"> on the base of additional server and application metrics, which will be collected </w:t>
+      </w:r>
+      <w:r>
+        <w:t xml:space="preserve">further in upcoming modules. </w:t>
+      </w:r>
     </w:p>
     <w:sectPr>
-      <w:footerReference w:type="default" r:id="rId21"/>
+      <w:footerReference w:type="default" r:id="rId23"/>
       <w:pgSz w:w="15840" w:h="12240" w:orient="landscape" w:code="1"/>
       <w:pgMar w:top="720" w:right="720" w:bottom="720" w:left="720" w:header="720" w:footer="720" w:gutter="0"/>
       <w:cols w:space="720"/>
@@ -3736,6 +4255,60 @@
 </w:styles>
 </file>
 
+<file path=word/ink/ink1.xml><?xml version="1.0" encoding="utf-8"?>
+<inkml:ink xmlns:inkml="http://www.w3.org/2003/InkML">
+  <inkml:definitions>
+    <inkml:context xml:id="ctx0">
+      <inkml:inkSource xml:id="inkSrc0">
+        <inkml:traceFormat>
+          <inkml:channel name="X" type="integer" min="-2.14748E9" max="2.14748E9" units="cm"/>
+          <inkml:channel name="Y" type="integer" min="-2.14748E9" max="2.14748E9" units="cm"/>
+          <inkml:channel name="F" type="integer" max="32767" units="dev"/>
+        </inkml:traceFormat>
+        <inkml:channelProperties>
+          <inkml:channelProperty channel="X" name="resolution" value="1000" units="1/cm"/>
+          <inkml:channelProperty channel="Y" name="resolution" value="1000" units="1/cm"/>
+          <inkml:channelProperty channel="F" name="resolution" value="0" units="1/dev"/>
+        </inkml:channelProperties>
+      </inkml:inkSource>
+      <inkml:timestamp xml:id="ts0" timeString="2022-07-20T07:19:08.793"/>
+    </inkml:context>
+    <inkml:brush xml:id="br0">
+      <inkml:brushProperty name="width" value="0.05" units="cm"/>
+      <inkml:brushProperty name="height" value="0.05" units="cm"/>
+    </inkml:brush>
+  </inkml:definitions>
+  <inkml:trace contextRef="#ctx0" brushRef="#br0">1 0 24575,'0'0'-8191</inkml:trace>
+</inkml:ink>
+</file>
+
+<file path=word/ink/ink2.xml><?xml version="1.0" encoding="utf-8"?>
+<inkml:ink xmlns:inkml="http://www.w3.org/2003/InkML">
+  <inkml:definitions>
+    <inkml:context xml:id="ctx0">
+      <inkml:inkSource xml:id="inkSrc0">
+        <inkml:traceFormat>
+          <inkml:channel name="X" type="integer" min="-2.14748E9" max="2.14748E9" units="cm"/>
+          <inkml:channel name="Y" type="integer" min="-2.14748E9" max="2.14748E9" units="cm"/>
+          <inkml:channel name="F" type="integer" max="32767" units="dev"/>
+        </inkml:traceFormat>
+        <inkml:channelProperties>
+          <inkml:channelProperty channel="X" name="resolution" value="1000" units="1/cm"/>
+          <inkml:channelProperty channel="Y" name="resolution" value="1000" units="1/cm"/>
+          <inkml:channelProperty channel="F" name="resolution" value="0" units="1/dev"/>
+        </inkml:channelProperties>
+      </inkml:inkSource>
+      <inkml:timestamp xml:id="ts0" timeString="2022-07-20T07:19:08.064"/>
+    </inkml:context>
+    <inkml:brush xml:id="br0">
+      <inkml:brushProperty name="width" value="0.05" units="cm"/>
+      <inkml:brushProperty name="height" value="0.05" units="cm"/>
+    </inkml:brush>
+  </inkml:definitions>
+  <inkml:trace contextRef="#ctx0" brushRef="#br0">0 0 24575,'0'0'-8191</inkml:trace>
+</inkml:ink>
+</file>
+
 <file path=word/theme/theme1.xml><?xml version="1.0" encoding="utf-8"?>
 <a:theme xmlns:a="http://schemas.openxmlformats.org/drawingml/2006/main" name="Office Theme">
   <a:themeElements>
@@ -4032,6 +4605,15 @@
 </file>
 
 <file path=customXml/item1.xml><?xml version="1.0" encoding="utf-8"?>
+<?mso-contentType ?>
+<FormTemplates xmlns="http://schemas.microsoft.com/sharepoint/v3/contenttype/forms">
+  <Display>DocumentLibraryForm</Display>
+  <Edit>DocumentLibraryForm</Edit>
+  <New>DocumentLibraryForm</New>
+</FormTemplates>
+</file>
+
+<file path=customXml/item2.xml><?xml version="1.0" encoding="utf-8"?>
 <ct:contentTypeSchema xmlns:ct="http://schemas.microsoft.com/office/2006/metadata/contentType" xmlns:ma="http://schemas.microsoft.com/office/2006/metadata/properties/metaAttributes" ct:_="" ma:_="" ma:contentTypeName="Document" ma:contentTypeID="0x01010040C17E0614813644AADB1D398265DD47" ma:contentTypeVersion="6" ma:contentTypeDescription="Create a new document." ma:contentTypeScope="" ma:versionID="1f9934b98e9bb8f4c99abfb65192ffce">
   <xsd:schema xmlns:xsd="http://www.w3.org/2001/XMLSchema" xmlns:xs="http://www.w3.org/2001/XMLSchema" xmlns:p="http://schemas.microsoft.com/office/2006/metadata/properties" xmlns:ns2="abfafafa-159d-4adf-9e1a-8b3f97b22421" targetNamespace="http://schemas.microsoft.com/office/2006/metadata/properties" ma:root="true" ma:fieldsID="646fba61278c72c1d453b65c8f1fd6b5" ns2:_="">
     <xsd:import namespace="abfafafa-159d-4adf-9e1a-8b3f97b22421"/>
@@ -4189,22 +4771,25 @@
 </ct:contentTypeSchema>
 </file>
 
-<file path=customXml/item2.xml><?xml version="1.0" encoding="utf-8"?>
-<?mso-contentType ?>
-<FormTemplates xmlns="http://schemas.microsoft.com/sharepoint/v3/contenttype/forms">
-  <Display>DocumentLibraryForm</Display>
-  <Edit>DocumentLibraryForm</Edit>
-  <New>DocumentLibraryForm</New>
-</FormTemplates>
+<file path=customXml/item3.xml><?xml version="1.0" encoding="utf-8"?>
+<b:Sources xmlns:b="http://schemas.openxmlformats.org/officeDocument/2006/bibliography" xmlns="http://schemas.openxmlformats.org/officeDocument/2006/bibliography" SelectedStyle="\APASixthEditionOfficeOnline.xsl" StyleName="APA" Version="6"/>
 </file>
 
-<file path=customXml/item3.xml><?xml version="1.0" encoding="utf-8"?>
+<file path=customXml/item4.xml><?xml version="1.0" encoding="utf-8"?>
 <p:properties xmlns:p="http://schemas.microsoft.com/office/2006/metadata/properties" xmlns:xsi="http://www.w3.org/2001/XMLSchema-instance" xmlns:pc="http://schemas.microsoft.com/office/infopath/2007/PartnerControls">
   <documentManagement/>
 </p:properties>
 </file>
 
 <file path=customXml/itemProps1.xml><?xml version="1.0" encoding="utf-8"?>
+<ds:datastoreItem xmlns:ds="http://schemas.openxmlformats.org/officeDocument/2006/customXml" ds:itemID="{F17F8FA8-F363-4484-823A-830E96C60159}">
+  <ds:schemaRefs>
+    <ds:schemaRef ds:uri="http://schemas.microsoft.com/sharepoint/v3/contenttype/forms"/>
+  </ds:schemaRefs>
+</ds:datastoreItem>
+</file>
+
+<file path=customXml/itemProps2.xml><?xml version="1.0" encoding="utf-8"?>
 <ds:datastoreItem xmlns:ds="http://schemas.openxmlformats.org/officeDocument/2006/customXml" ds:itemID="{AB0DAC48-2843-47EF-89E8-7BF5AFA99816}">
   <ds:schemaRefs>
     <ds:schemaRef ds:uri="http://schemas.microsoft.com/office/2006/metadata/contentType"/>
@@ -4222,15 +4807,15 @@
 </ds:datastoreItem>
 </file>
 
-<file path=customXml/itemProps2.xml><?xml version="1.0" encoding="utf-8"?>
-<ds:datastoreItem xmlns:ds="http://schemas.openxmlformats.org/officeDocument/2006/customXml" ds:itemID="{F17F8FA8-F363-4484-823A-830E96C60159}">
+<file path=customXml/itemProps3.xml><?xml version="1.0" encoding="utf-8"?>
+<ds:datastoreItem xmlns:ds="http://schemas.openxmlformats.org/officeDocument/2006/customXml" ds:itemID="{FBC52F1C-8963-4C74-A58C-44A9352B70FE}">
   <ds:schemaRefs>
-    <ds:schemaRef ds:uri="http://schemas.microsoft.com/sharepoint/v3/contenttype/forms"/>
+    <ds:schemaRef ds:uri="http://schemas.openxmlformats.org/officeDocument/2006/bibliography"/>
   </ds:schemaRefs>
 </ds:datastoreItem>
 </file>
 
-<file path=customXml/itemProps3.xml><?xml version="1.0" encoding="utf-8"?>
+<file path=customXml/itemProps4.xml><?xml version="1.0" encoding="utf-8"?>
 <ds:datastoreItem xmlns:ds="http://schemas.openxmlformats.org/officeDocument/2006/customXml" ds:itemID="{B4D6B972-CEB3-4F1B-A0B3-02BA96D34A72}">
   <ds:schemaRefs>
     <ds:schemaRef ds:uri="http://schemas.microsoft.com/office/2006/metadata/properties"/>
